--- a/test/docx/table_with_list_cell.docx
+++ b/test/docx/table_with_list_cell.docx
@@ -6,7 +6,7 @@
       <w:tblPr>
         <w:tblStyle w:val="TableGrid"/>
         <w:tblW w:w="0" w:type="auto"/>
-        <w:tblLook w:val="04A0" w:firstRow="1" w:lastRow="0" w:firstColumn="1" w:lastColumn="0" w:noHBand="0" w:noVBand="1"/>
+        <w:tblLook w:val="0420" w:firstRow="1" w:lastRow="0" w:firstColumn="0" w:lastColumn="0" w:noHBand="0" w:noVBand="1"/>
       </w:tblPr>
       <w:tblGrid>
         <w:gridCol w:w="4428"/>

--- a/test/docx/table_with_list_cell.docx
+++ b/test/docx/table_with_list_cell.docx
@@ -6,7 +6,7 @@
       <w:tblPr>
         <w:tblStyle w:val="TableGrid"/>
         <w:tblW w:w="0" w:type="auto"/>
-        <w:tblLook w:val="0420" w:firstRow="1" w:lastRow="0" w:firstColumn="0" w:lastColumn="0" w:noHBand="0" w:noVBand="1"/>
+        <w:tblLook w:val="04A0" w:firstRow="1" w:lastRow="0" w:firstColumn="1" w:lastColumn="0" w:noHBand="0" w:noVBand="1"/>
       </w:tblPr>
       <w:tblGrid>
         <w:gridCol w:w="4428"/>
